--- a/DAM 2/AD (Acceso a Datos)/RECURSOS NECESARIOS/UNIDAD 1/02_FicherosAleatorio_Parte2.docx
+++ b/DAM 2/AD (Acceso a Datos)/RECURSOS NECESARIOS/UNIDAD 1/02_FicherosAleatorio_Parte2.docx
@@ -2,7 +2,11 @@
 <file path=word/document.xml><?xml version="1.0" encoding="utf-8"?>
 <w:document xmlns:wpc="http://schemas.microsoft.com/office/word/2010/wordprocessingCanvas" xmlns:cx="http://schemas.microsoft.com/office/drawing/2014/chartex" xmlns:cx1="http://schemas.microsoft.com/office/drawing/2015/9/8/chartex" xmlns:cx2="http://schemas.microsoft.com/office/drawing/2015/10/21/chartex" xmlns:cx3="http://schemas.microsoft.com/office/drawing/2016/5/9/chartex" xmlns:cx4="http://schemas.microsoft.com/office/drawing/2016/5/10/chartex" xmlns:cx5="http://schemas.microsoft.com/office/drawing/2016/5/11/chartex" xmlns:cx6="http://schemas.microsoft.com/office/drawing/2016/5/12/chartex" xmlns:cx7="http://schemas.microsoft.com/office/drawing/2016/5/13/chartex" xmlns:cx8="http://schemas.microsoft.com/office/drawing/2016/5/14/chartex" xmlns:mc="http://schemas.openxmlformats.org/markup-compatibility/2006" xmlns:aink="http://schemas.microsoft.com/office/drawing/2016/ink" xmlns:am3d="http://schemas.microsoft.com/office/drawing/2017/model3d" xmlns:o="urn:schemas-microsoft-com:office:office" xmlns:oel="http://schemas.microsoft.com/office/2019/extlst" xmlns:r="http://schemas.openxmlformats.org/officeDocument/2006/relationships" xmlns:m="http://schemas.openxmlformats.org/officeDocument/2006/math" xmlns:v="urn:schemas-microsoft-com:vml" xmlns:wp14="http://schemas.microsoft.com/office/word/2010/wordprocessingDrawing" xmlns:wp="http://schemas.openxmlformats.org/drawingml/2006/wordprocessingDrawing" xmlns:w10="urn:schemas-microsoft-com:office:word" xmlns:w="http://schemas.openxmlformats.org/wordprocessingml/2006/main" xmlns:w14="http://schemas.microsoft.com/office/word/2010/wordml" xmlns:w15="http://schemas.microsoft.com/office/word/2012/wordml" xmlns:w16cex="http://schemas.microsoft.com/office/word/2018/wordml/cex" xmlns:w16cid="http://schemas.microsoft.com/office/word/2016/wordml/cid" xmlns:w16="http://schemas.microsoft.com/office/word/2018/wordml" xmlns:w16du="http://schemas.microsoft.com/office/word/2023/wordml/word16du" xmlns:w16sdtdh="http://schemas.microsoft.com/office/word/2020/wordml/sdtdatahash" xmlns:w16se="http://schemas.microsoft.com/office/word/2015/wordml/symex" xmlns:wpg="http://schemas.microsoft.com/office/word/2010/wordprocessingGroup" xmlns:wpi="http://schemas.microsoft.com/office/word/2010/wordprocessingInk" xmlns:wne="http://schemas.microsoft.com/office/word/2006/wordml" xmlns:wps="http://schemas.microsoft.com/office/word/2010/wordprocessingShape" mc:Ignorable="w14 w15 w16se w16cid w16 w16cex w16sdtdh w16du wp14">
   <w:body>
-    <w:p/>
+    <w:p>
+      <w:r>
+        <w:tab/>
+      </w:r>
+    </w:p>
     <w:p>
       <w:pPr>
         <w:jc w:val="center"/>
@@ -1121,7 +1125,6 @@
         </w:rPr>
         <w:t>".\\AleatorioEmple.dat"</w:t>
       </w:r>
-      <w:proofErr w:type="gramStart"/>
       <w:r>
         <w:rPr>
           <w:rFonts w:ascii="Courier New" w:hAnsi="Courier New" w:cs="Courier New"/>
@@ -1132,7 +1135,6 @@
         </w:rPr>
         <w:t>);</w:t>
       </w:r>
-      <w:proofErr w:type="gramEnd"/>
     </w:p>
     <w:p>
       <w:pPr>
@@ -2981,9 +2983,8 @@
           <w:szCs w:val="28"/>
           <w:lang w:val="es-ES_tradnl" w:eastAsia="es-ES_tradnl"/>
         </w:rPr>
-        <w:t xml:space="preserve"> se coloca en 0, apuntando al principio </w:t>
-      </w:r>
-      <w:proofErr w:type="gramStart"/>
+        <w:t xml:space="preserve"> se coloca en 0, apuntando al principio del </w:t>
+      </w:r>
       <w:r>
         <w:rPr>
           <w:rFonts w:ascii="Times New Roman" w:hAnsi="Times New Roman"/>
@@ -2991,18 +2992,8 @@
           <w:szCs w:val="28"/>
           <w:lang w:val="es-ES_tradnl" w:eastAsia="es-ES_tradnl"/>
         </w:rPr>
-        <w:t xml:space="preserve">del </w:t>
-      </w:r>
-      <w:r>
-        <w:rPr>
-          <w:rFonts w:ascii="Times New Roman" w:hAnsi="Times New Roman"/>
-          <w:sz w:val="28"/>
-          <w:szCs w:val="28"/>
-          <w:lang w:val="es-ES_tradnl" w:eastAsia="es-ES_tradnl"/>
-        </w:rPr>
         <w:t>mismo</w:t>
       </w:r>
-      <w:proofErr w:type="gramEnd"/>
       <w:r>
         <w:rPr>
           <w:rFonts w:ascii="Times New Roman" w:hAnsi="Times New Roman"/>
@@ -3436,25 +3427,7 @@
                 <w:sz w:val="28"/>
                 <w:szCs w:val="20"/>
               </w:rPr>
-              <w:t xml:space="preserve">Coloca el puntero del fichero en una posición determinada desde el comienzo </w:t>
-            </w:r>
-            <w:proofErr w:type="gramStart"/>
-            <w:r>
-              <w:rPr>
-                <w:rFonts w:ascii="Times New Roman" w:hAnsi="Times New Roman"/>
-                <w:sz w:val="28"/>
-                <w:szCs w:val="20"/>
-              </w:rPr>
-              <w:t>del mismo</w:t>
-            </w:r>
-            <w:proofErr w:type="gramEnd"/>
-            <w:r>
-              <w:rPr>
-                <w:rFonts w:ascii="Times New Roman" w:hAnsi="Times New Roman"/>
-                <w:sz w:val="28"/>
-                <w:szCs w:val="20"/>
-              </w:rPr>
-              <w:t>.</w:t>
+              <w:t>Coloca el puntero del fichero en una posición determinada desde el comienzo del mismo.</w:t>
             </w:r>
           </w:p>
         </w:tc>
@@ -4209,9 +4182,8 @@
           <w:highlight w:val="yellow"/>
           <w:lang w:val="es-ES_tradnl" w:eastAsia="es-ES_tradnl"/>
         </w:rPr>
-        <w:t xml:space="preserve">10 </w:t>
-      </w:r>
-      <w:proofErr w:type="gramStart"/>
+        <w:t>10 caracteres</w:t>
+      </w:r>
       <w:r>
         <w:rPr>
           <w:rFonts w:ascii="Times New Roman" w:hAnsi="Times New Roman"/>
@@ -4220,28 +4192,7 @@
           <w:highlight w:val="yellow"/>
           <w:lang w:val="es-ES_tradnl" w:eastAsia="es-ES_tradnl"/>
         </w:rPr>
-        <w:t>caracteres</w:t>
-      </w:r>
-      <w:r>
-        <w:rPr>
-          <w:rFonts w:ascii="Times New Roman" w:hAnsi="Times New Roman"/>
-          <w:sz w:val="28"/>
-          <w:szCs w:val="28"/>
-          <w:highlight w:val="yellow"/>
-          <w:lang w:val="es-ES_tradnl" w:eastAsia="es-ES_tradnl"/>
-        </w:rPr>
-        <w:t>,</w:t>
-      </w:r>
-      <w:proofErr w:type="gramEnd"/>
-      <w:r>
-        <w:rPr>
-          <w:rFonts w:ascii="Times New Roman" w:hAnsi="Times New Roman"/>
-          <w:sz w:val="28"/>
-          <w:szCs w:val="28"/>
-          <w:highlight w:val="yellow"/>
-          <w:lang w:val="es-ES_tradnl" w:eastAsia="es-ES_tradnl"/>
-        </w:rPr>
-        <w:t xml:space="preserve"> es el apellido</w:t>
+        <w:t>, es el apellido</w:t>
       </w:r>
       <w:r>
         <w:rPr>
@@ -5390,7 +5341,6 @@
         </w:rPr>
         <w:t>\\AleatorioEmple.dat"</w:t>
       </w:r>
-      <w:proofErr w:type="gramStart"/>
       <w:r>
         <w:rPr>
           <w:rFonts w:ascii="Courier New" w:hAnsi="Courier New" w:cs="Courier New"/>
@@ -5401,7 +5351,6 @@
         </w:rPr>
         <w:t>);</w:t>
       </w:r>
-      <w:proofErr w:type="gramEnd"/>
     </w:p>
     <w:p>
       <w:pPr>
@@ -9692,7 +9641,6 @@
         </w:rPr>
         <w:t>\\AleatorioEmple.dat"</w:t>
       </w:r>
-      <w:proofErr w:type="gramStart"/>
       <w:r>
         <w:rPr>
           <w:rFonts w:ascii="Courier New" w:hAnsi="Courier New" w:cs="Courier New"/>
@@ -9703,7 +9651,6 @@
         </w:rPr>
         <w:t>);</w:t>
       </w:r>
-      <w:proofErr w:type="gramEnd"/>
     </w:p>
     <w:p>
       <w:pPr>
@@ -10037,7 +9984,6 @@
         <w:t xml:space="preserve">   Double </w:t>
       </w:r>
       <w:proofErr w:type="spellStart"/>
-      <w:proofErr w:type="gramStart"/>
       <w:r>
         <w:rPr>
           <w:rFonts w:ascii="Courier New" w:hAnsi="Courier New" w:cs="Courier New"/>
@@ -10059,7 +10005,6 @@
         </w:rPr>
         <w:t>;</w:t>
       </w:r>
-      <w:proofErr w:type="gramEnd"/>
       <w:r>
         <w:rPr>
           <w:rFonts w:ascii="Courier New" w:hAnsi="Courier New" w:cs="Courier New"/>
@@ -18516,18 +18461,8 @@
           <w:sz w:val="24"/>
           <w:lang w:val="es-ES_tradnl" w:eastAsia="es-ES_tradnl"/>
         </w:rPr>
-        <w:t xml:space="preserve">hemos de posicionar el puntero del fichero al final </w:t>
-      </w:r>
-      <w:proofErr w:type="gramStart"/>
-      <w:r>
-        <w:rPr>
-          <w:rFonts w:ascii="Times New Roman" w:hAnsi="Times New Roman"/>
-          <w:sz w:val="24"/>
-          <w:lang w:val="es-ES_tradnl" w:eastAsia="es-ES_tradnl"/>
-        </w:rPr>
-        <w:t>del mismo</w:t>
-      </w:r>
-      <w:proofErr w:type="gramEnd"/>
+        <w:t>hemos de posicionar el puntero del fichero al final del mismo</w:t>
+      </w:r>
       <w:r>
         <w:rPr>
           <w:rFonts w:ascii="Times New Roman" w:hAnsi="Times New Roman"/>
@@ -18881,25 +18816,7 @@
           <w:sz w:val="24"/>
           <w:lang w:val="es-ES_tradnl" w:eastAsia="es-ES_tradnl"/>
         </w:rPr>
-        <w:t xml:space="preserve">. Una vez insertado se habrán generado muchos huecos. </w:t>
-      </w:r>
-      <w:proofErr w:type="gramStart"/>
-      <w:r>
-        <w:rPr>
-          <w:rFonts w:ascii="Times New Roman" w:hAnsi="Times New Roman"/>
-          <w:sz w:val="24"/>
-          <w:lang w:val="es-ES_tradnl" w:eastAsia="es-ES_tradnl"/>
-        </w:rPr>
-        <w:t>Prueba a ejecutar</w:t>
-      </w:r>
-      <w:proofErr w:type="gramEnd"/>
-      <w:r>
-        <w:rPr>
-          <w:rFonts w:ascii="Times New Roman" w:hAnsi="Times New Roman"/>
-          <w:sz w:val="24"/>
-          <w:lang w:val="es-ES_tradnl" w:eastAsia="es-ES_tradnl"/>
-        </w:rPr>
-        <w:t xml:space="preserve"> </w:t>
+        <w:t xml:space="preserve">. Una vez insertado se habrán generado muchos huecos. Prueba a ejecutar </w:t>
       </w:r>
       <w:proofErr w:type="spellStart"/>
       <w:r>
@@ -24675,23 +24592,13 @@
           <w:lang w:val="es-ES_tradnl" w:eastAsia="es-ES_tradnl"/>
         </w:rPr>
       </w:pPr>
-      <w:proofErr w:type="gramStart"/>
-      <w:r>
-        <w:rPr>
-          <w:rFonts w:ascii="Times New Roman" w:hAnsi="Times New Roman"/>
-          <w:sz w:val="24"/>
-          <w:lang w:val="es-ES_tradnl" w:eastAsia="es-ES_tradnl"/>
-        </w:rPr>
-        <w:t>Métodos a crear</w:t>
-      </w:r>
-      <w:proofErr w:type="gramEnd"/>
-      <w:r>
-        <w:rPr>
-          <w:rFonts w:ascii="Times New Roman" w:hAnsi="Times New Roman"/>
-          <w:sz w:val="24"/>
-          <w:lang w:val="es-ES_tradnl" w:eastAsia="es-ES_tradnl"/>
-        </w:rPr>
-        <w:t>:</w:t>
+      <w:r>
+        <w:rPr>
+          <w:rFonts w:ascii="Times New Roman" w:hAnsi="Times New Roman"/>
+          <w:sz w:val="24"/>
+          <w:lang w:val="es-ES_tradnl" w:eastAsia="es-ES_tradnl"/>
+        </w:rPr>
+        <w:t>Métodos a crear:</w:t>
       </w:r>
     </w:p>
     <w:p>
@@ -25734,16 +25641,7 @@
         <w:color w:val="000080"/>
         <w:sz w:val="16"/>
       </w:rPr>
-      <w:t xml:space="preserve">Unidad 1. Manejo de </w:t>
-    </w:r>
-    <w:r>
-      <w:rPr>
-        <w:rFonts w:ascii="Verdana" w:hAnsi="Verdana"/>
-        <w:b/>
-        <w:color w:val="000080"/>
-        <w:sz w:val="16"/>
-      </w:rPr>
-      <w:t xml:space="preserve">Ficheros  </w:t>
+      <w:t xml:space="preserve">Unidad 1. Manejo de Ficheros  </w:t>
     </w:r>
     <w:r>
       <w:rPr>
